--- a/Docs/Титульный лист.docx
+++ b/Docs/Титульный лист.docx
@@ -2590,21 +2590,14 @@
           <w:szCs w:val="28"/>
           <w:u w:val="single"/>
         </w:rPr>
-        <w:t>Запорожца Олега Дмитриевича</w:t>
-      </w:r>
-      <w:r>
-        <w:rPr>
-          <w:sz w:val="28"/>
-          <w:szCs w:val="28"/>
-        </w:rPr>
-        <w:t>__</w:t>
-      </w:r>
-      <w:r>
-        <w:rPr>
-          <w:sz w:val="28"/>
-          <w:szCs w:val="28"/>
-        </w:rPr>
-        <w:t>_____________________</w:t>
+        <w:t>Ганькина Вадима Александровича</w:t>
+      </w:r>
+      <w:r>
+        <w:rPr>
+          <w:sz w:val="28"/>
+          <w:szCs w:val="28"/>
+        </w:rPr>
+        <w:t>____________________</w:t>
       </w:r>
     </w:p>
     <w:p>
@@ -4808,6 +4801,7 @@
   <w:style w:type="character" w:default="1" w:styleId="a0">
     <w:name w:val="Default Paragraph Font"/>
     <w:uiPriority w:val="1"/>
+    <w:semiHidden/>
     <w:unhideWhenUsed/>
   </w:style>
   <w:style w:type="table" w:default="1" w:styleId="a1">

--- a/Docs/Титульный лист.docx
+++ b/Docs/Титульный лист.docx
@@ -316,14 +316,31 @@
           <w:szCs w:val="28"/>
           <w:u w:val="single"/>
         </w:rPr>
-        <w:t>«НАМТ»</w:t>
-      </w:r>
-      <w:r>
-        <w:rPr>
-          <w:sz w:val="28"/>
-          <w:szCs w:val="28"/>
-        </w:rPr>
-        <w:t>____________________________________________________________</w:t>
+        <w:t>«</w:t>
+      </w:r>
+      <w:proofErr w:type="gramStart"/>
+      <w:r>
+        <w:rPr>
+          <w:sz w:val="28"/>
+          <w:szCs w:val="28"/>
+          <w:u w:val="single"/>
+        </w:rPr>
+        <w:t>НАМТ»</w:t>
+      </w:r>
+      <w:r>
+        <w:rPr>
+          <w:sz w:val="28"/>
+          <w:szCs w:val="28"/>
+        </w:rPr>
+        <w:t>_</w:t>
+      </w:r>
+      <w:proofErr w:type="gramEnd"/>
+      <w:r>
+        <w:rPr>
+          <w:sz w:val="28"/>
+          <w:szCs w:val="28"/>
+        </w:rPr>
+        <w:t>___________________________________________________________</w:t>
       </w:r>
     </w:p>
     <w:p>
@@ -377,14 +394,31 @@
           <w:sz w:val="28"/>
           <w:szCs w:val="28"/>
         </w:rPr>
-        <w:t>Студент (ка)</w:t>
-      </w:r>
-      <w:r>
-        <w:rPr>
-          <w:sz w:val="28"/>
-          <w:szCs w:val="28"/>
-        </w:rPr>
-        <w:t xml:space="preserve">    _______________/</w:t>
+        <w:t>Студент (</w:t>
+      </w:r>
+      <w:proofErr w:type="gramStart"/>
+      <w:r>
+        <w:rPr>
+          <w:b/>
+          <w:sz w:val="28"/>
+          <w:szCs w:val="28"/>
+        </w:rPr>
+        <w:t>ка)</w:t>
+      </w:r>
+      <w:r>
+        <w:rPr>
+          <w:sz w:val="28"/>
+          <w:szCs w:val="28"/>
+        </w:rPr>
+        <w:t xml:space="preserve">   </w:t>
+      </w:r>
+      <w:proofErr w:type="gramEnd"/>
+      <w:r>
+        <w:rPr>
+          <w:sz w:val="28"/>
+          <w:szCs w:val="28"/>
+        </w:rPr>
+        <w:t xml:space="preserve"> _______________/</w:t>
       </w:r>
       <w:r>
         <w:rPr>
@@ -821,8 +855,18 @@
           <w:szCs w:val="28"/>
           <w:u w:val="single"/>
         </w:rPr>
-        <w:t>Г.Н. Атмайкина</w:t>
-      </w:r>
+        <w:t xml:space="preserve">Г.Н. </w:t>
+      </w:r>
+      <w:proofErr w:type="spellStart"/>
+      <w:r>
+        <w:rPr>
+          <w:sz w:val="28"/>
+          <w:szCs w:val="28"/>
+          <w:u w:val="single"/>
+        </w:rPr>
+        <w:t>Атмайкина</w:t>
+      </w:r>
+      <w:proofErr w:type="spellEnd"/>
       <w:r>
         <w:rPr>
           <w:sz w:val="28"/>
@@ -952,6 +996,7 @@
           <w:szCs w:val="28"/>
         </w:rPr>
       </w:pPr>
+      <w:proofErr w:type="spellStart"/>
       <w:r>
         <w:rPr>
           <w:b/>
@@ -959,7 +1004,17 @@
           <w:sz w:val="28"/>
           <w:szCs w:val="28"/>
         </w:rPr>
-        <w:t xml:space="preserve">Нормоконтр. </w:t>
+        <w:t>Нормоконтр</w:t>
+      </w:r>
+      <w:proofErr w:type="spellEnd"/>
+      <w:r>
+        <w:rPr>
+          <w:b/>
+          <w:bCs/>
+          <w:sz w:val="28"/>
+          <w:szCs w:val="28"/>
+        </w:rPr>
+        <w:t xml:space="preserve">. </w:t>
       </w:r>
       <w:r>
         <w:rPr>
@@ -982,8 +1037,18 @@
           <w:szCs w:val="28"/>
           <w:u w:val="single"/>
         </w:rPr>
-        <w:t>Г.Н. Атмайкина</w:t>
-      </w:r>
+        <w:t xml:space="preserve">Г.Н. </w:t>
+      </w:r>
+      <w:proofErr w:type="spellStart"/>
+      <w:r>
+        <w:rPr>
+          <w:sz w:val="28"/>
+          <w:szCs w:val="28"/>
+          <w:u w:val="single"/>
+        </w:rPr>
+        <w:t>Атмайкина</w:t>
+      </w:r>
+      <w:proofErr w:type="spellEnd"/>
       <w:r>
         <w:rPr>
           <w:sz w:val="28"/>
@@ -1465,13 +1530,23 @@
         </w:rPr>
         <w:t xml:space="preserve">                                         </w:t>
       </w:r>
-      <w:r>
-        <w:rPr>
-          <w:sz w:val="28"/>
-          <w:szCs w:val="28"/>
-          <w:u w:val="single"/>
-        </w:rPr>
-        <w:t>Ганькина Вадим Александровича</w:t>
+      <w:proofErr w:type="spellStart"/>
+      <w:r>
+        <w:rPr>
+          <w:sz w:val="28"/>
+          <w:szCs w:val="28"/>
+          <w:u w:val="single"/>
+        </w:rPr>
+        <w:t>Ганькина</w:t>
+      </w:r>
+      <w:proofErr w:type="spellEnd"/>
+      <w:r>
+        <w:rPr>
+          <w:sz w:val="28"/>
+          <w:szCs w:val="28"/>
+          <w:u w:val="single"/>
+        </w:rPr>
+        <w:t xml:space="preserve"> Вадим Александровича</w:t>
       </w:r>
       <w:r>
         <w:rPr>
@@ -1569,6 +1644,7 @@
         </w:rPr>
         <w:t>«</w:t>
       </w:r>
+      <w:proofErr w:type="gramStart"/>
       <w:r>
         <w:rPr>
           <w:sz w:val="28"/>
@@ -1590,7 +1666,16 @@
           <w:szCs w:val="28"/>
           <w:u w:val="single"/>
         </w:rPr>
-        <w:t xml:space="preserve">       апреля       </w:t>
+        <w:t xml:space="preserve">   </w:t>
+      </w:r>
+      <w:proofErr w:type="gramEnd"/>
+      <w:r>
+        <w:rPr>
+          <w:sz w:val="28"/>
+          <w:szCs w:val="28"/>
+          <w:u w:val="single"/>
+        </w:rPr>
+        <w:t xml:space="preserve">    апреля       </w:t>
       </w:r>
       <w:r>
         <w:rPr>
@@ -1613,6 +1698,7 @@
         </w:rPr>
         <w:t xml:space="preserve">      «</w:t>
       </w:r>
+      <w:proofErr w:type="gramStart"/>
       <w:r>
         <w:rPr>
           <w:sz w:val="28"/>
@@ -1634,7 +1720,16 @@
           <w:szCs w:val="28"/>
           <w:u w:val="single"/>
         </w:rPr>
-        <w:t xml:space="preserve">          июня           </w:t>
+        <w:t xml:space="preserve">   </w:t>
+      </w:r>
+      <w:proofErr w:type="gramEnd"/>
+      <w:r>
+        <w:rPr>
+          <w:sz w:val="28"/>
+          <w:szCs w:val="28"/>
+          <w:u w:val="single"/>
+        </w:rPr>
+        <w:t xml:space="preserve">       июня           </w:t>
       </w:r>
       <w:r>
         <w:rPr>
@@ -1720,7 +1815,25 @@
           <w:sz w:val="28"/>
           <w:szCs w:val="28"/>
         </w:rPr>
-        <w:t>«НАМТ»____________________________________________________________</w:t>
+        <w:t>«</w:t>
+      </w:r>
+      <w:proofErr w:type="gramStart"/>
+      <w:r>
+        <w:rPr>
+          <w:bCs/>
+          <w:sz w:val="28"/>
+          <w:szCs w:val="28"/>
+        </w:rPr>
+        <w:t>НАМТ»_</w:t>
+      </w:r>
+      <w:proofErr w:type="gramEnd"/>
+      <w:r>
+        <w:rPr>
+          <w:bCs/>
+          <w:sz w:val="28"/>
+          <w:szCs w:val="28"/>
+        </w:rPr>
+        <w:t>___________________________________________________________</w:t>
       </w:r>
     </w:p>
     <w:p>
@@ -2405,7 +2518,23 @@
           <w:sz w:val="28"/>
           <w:szCs w:val="28"/>
         </w:rPr>
-        <w:t xml:space="preserve">студента (ки) группы  </w:t>
+        <w:t>студента (</w:t>
+      </w:r>
+      <w:proofErr w:type="spellStart"/>
+      <w:r>
+        <w:rPr>
+          <w:sz w:val="28"/>
+          <w:szCs w:val="28"/>
+        </w:rPr>
+        <w:t>ки</w:t>
+      </w:r>
+      <w:proofErr w:type="spellEnd"/>
+      <w:r>
+        <w:rPr>
+          <w:sz w:val="28"/>
+          <w:szCs w:val="28"/>
+        </w:rPr>
+        <w:t xml:space="preserve">) группы  </w:t>
       </w:r>
       <w:r>
         <w:rPr>
@@ -2584,13 +2713,23 @@
         </w:rPr>
         <w:t>___________________</w:t>
       </w:r>
-      <w:r>
-        <w:rPr>
-          <w:sz w:val="28"/>
-          <w:szCs w:val="28"/>
-          <w:u w:val="single"/>
-        </w:rPr>
-        <w:t>Ганькина Вадима Александровича</w:t>
+      <w:proofErr w:type="spellStart"/>
+      <w:r>
+        <w:rPr>
+          <w:sz w:val="28"/>
+          <w:szCs w:val="28"/>
+          <w:u w:val="single"/>
+        </w:rPr>
+        <w:t>Ганькина</w:t>
+      </w:r>
+      <w:proofErr w:type="spellEnd"/>
+      <w:r>
+        <w:rPr>
+          <w:sz w:val="28"/>
+          <w:szCs w:val="28"/>
+          <w:u w:val="single"/>
+        </w:rPr>
+        <w:t xml:space="preserve"> Вадима Александровича</w:t>
       </w:r>
       <w:r>
         <w:rPr>
@@ -3983,7 +4122,23 @@
           <w:sz w:val="28"/>
           <w:szCs w:val="28"/>
         </w:rPr>
-        <w:t>__________________/____________________  ___________________</w:t>
+        <w:t>__________________/___________________</w:t>
+      </w:r>
+      <w:proofErr w:type="gramStart"/>
+      <w:r>
+        <w:rPr>
+          <w:sz w:val="28"/>
+          <w:szCs w:val="28"/>
+        </w:rPr>
+        <w:t>_  _</w:t>
+      </w:r>
+      <w:proofErr w:type="gramEnd"/>
+      <w:r>
+        <w:rPr>
+          <w:sz w:val="28"/>
+          <w:szCs w:val="28"/>
+        </w:rPr>
+        <w:t>__________________</w:t>
       </w:r>
     </w:p>
     <w:p>
@@ -4123,19 +4278,9 @@
     </w:p>
     <w:p>
       <w:pPr>
-        <w:tabs>
-          <w:tab w:val="left" w:pos="1302"/>
-        </w:tabs>
-        <w:ind w:left="1134"/>
-        <w:rPr>
-          <w:sz w:val="28"/>
-          <w:szCs w:val="28"/>
-        </w:rPr>
-      </w:pPr>
-    </w:p>
-    <w:p>
-      <w:pPr>
-        <w:jc w:val="center"/>
+        <w:rPr>
+          <w:lang w:val="en-US"/>
+        </w:rPr>
       </w:pPr>
     </w:p>
     <w:sectPr>
